--- a/BSC-HGP - Assignment 02 - UI Design Document.docx
+++ b/BSC-HGP - Assignment 02 - UI Design Document.docx
@@ -925,25 +925,7 @@
           <w:sz w:val="24"/>
           <w:szCs w:val="24"/>
         </w:rPr>
-        <w:t xml:space="preserve"> palette </w:t>
-      </w:r>
-      <w:proofErr w:type="gramStart"/>
-      <w:r>
-        <w:rPr>
-          <w:rFonts w:ascii="Verdana" w:hAnsi="Verdana"/>
-          <w:sz w:val="24"/>
-          <w:szCs w:val="24"/>
-        </w:rPr>
-        <w:t>in particular because</w:t>
-      </w:r>
-      <w:proofErr w:type="gramEnd"/>
-      <w:r>
-        <w:rPr>
-          <w:rFonts w:ascii="Verdana" w:hAnsi="Verdana"/>
-          <w:sz w:val="24"/>
-          <w:szCs w:val="24"/>
-        </w:rPr>
-        <w:t xml:space="preserve"> red is a color that elicits a dominant emotional and behavioral response, as it is said by </w:t>
+        <w:t xml:space="preserve"> palette in particular because red is a color that elicits a dominant emotional and behavioral response, as it is said by </w:t>
       </w:r>
       <w:proofErr w:type="spellStart"/>
       <w:r>
@@ -2650,21 +2632,7 @@
         <w:rPr>
           <w:rFonts w:ascii="Verdana" w:hAnsi="Verdana"/>
         </w:rPr>
-        <w:t xml:space="preserve">I was able to implement the timer but had problems with data sharing between the main thread and my timer thread. As it made my program crash when the shared data was used by multiple threads as the same time (which I understand is normal) I commented out this part in my code. I intend to keep working on it because I think it would be </w:t>
-      </w:r>
-      <w:proofErr w:type="gramStart"/>
-      <w:r>
-        <w:rPr>
-          <w:rFonts w:ascii="Verdana" w:hAnsi="Verdana"/>
-        </w:rPr>
-        <w:t>a valuable asset</w:t>
-      </w:r>
-      <w:proofErr w:type="gramEnd"/>
-      <w:r>
-        <w:rPr>
-          <w:rFonts w:ascii="Verdana" w:hAnsi="Verdana"/>
-        </w:rPr>
-        <w:t xml:space="preserve"> in another project. I will ask Professor Osama </w:t>
+        <w:t xml:space="preserve">I was able to implement the timer but had problems with data sharing between the main thread and my timer thread. As it made my program crash when the shared data was used by multiple threads as the same time (which I understand is normal) I commented out this part in my code. I intend to keep working on it because I think it would be a valuable asset in another project. I will ask Professor Osama </w:t>
       </w:r>
       <w:proofErr w:type="spellStart"/>
       <w:r>
